--- a/Documentation/Weekly Reports/Report Week 9.docx
+++ b/Documentation/Weekly Reports/Report Week 9.docx
@@ -76,17 +76,8 @@
           <w:b/>
           <w:bCs/>
         </w:rPr>
-        <w:t xml:space="preserve">gress this </w:t>
+        <w:t>gress this week</w:t>
       </w:r>
-      <w:proofErr w:type="gramStart"/>
-      <w:r>
-        <w:rPr>
-          <w:b/>
-          <w:bCs/>
-        </w:rPr>
-        <w:t>week</w:t>
-      </w:r>
-      <w:proofErr w:type="gramEnd"/>
     </w:p>
     <w:tbl>
       <w:tblPr>
@@ -239,11 +230,9 @@
             <w:r>
               <w:t xml:space="preserve">Identified </w:t>
             </w:r>
-            <w:proofErr w:type="gramStart"/>
-            <w:r>
-              <w:t>a number of</w:t>
-            </w:r>
-            <w:proofErr w:type="gramEnd"/>
+            <w:r>
+              <w:t>several</w:t>
+            </w:r>
             <w:r>
               <w:t xml:space="preserve"> errors that could have been </w:t>
             </w:r>
@@ -268,7 +257,16 @@
           </w:tcPr>
           <w:p>
             <w:r>
-              <w:t>Importance of peer revision</w:t>
+              <w:t>Importance of</w:t>
+            </w:r>
+            <w:r>
+              <w:t xml:space="preserve"> performing detailed design review</w:t>
+            </w:r>
+            <w:r>
+              <w:t xml:space="preserve"> </w:t>
+            </w:r>
+            <w:r>
+              <w:t xml:space="preserve">in a systematic fashion.  </w:t>
             </w:r>
           </w:p>
         </w:tc>
@@ -339,31 +337,72 @@
           <w:tcPr>
             <w:tcW w:w="1803" w:type="dxa"/>
           </w:tcPr>
-          <w:p/>
+          <w:p>
+            <w:r>
+              <w:t>Addition of level shift IC</w:t>
+            </w:r>
+            <w:r>
+              <w:t xml:space="preserve"> to PCB</w:t>
+            </w:r>
+            <w:r>
+              <w:t>.</w:t>
+            </w:r>
+            <w:r>
+              <w:t xml:space="preserve"> </w:t>
+            </w:r>
+          </w:p>
         </w:tc>
         <w:tc>
           <w:tcPr>
             <w:tcW w:w="1803" w:type="dxa"/>
           </w:tcPr>
-          <w:p/>
+          <w:p>
+            <w:r>
+              <w:t>Lachlan &amp; Ethan</w:t>
+            </w:r>
+          </w:p>
         </w:tc>
         <w:tc>
           <w:tcPr>
             <w:tcW w:w="2059" w:type="dxa"/>
           </w:tcPr>
-          <w:p/>
+          <w:p>
+            <w:r>
+              <w:t>Level shifter incorporated into design to step 5v down to 3v3</w:t>
+            </w:r>
+            <w:r>
+              <w:t xml:space="preserve"> for interfacing with 3v3 devices.</w:t>
+            </w:r>
+          </w:p>
         </w:tc>
         <w:tc>
           <w:tcPr>
             <w:tcW w:w="1547" w:type="dxa"/>
           </w:tcPr>
-          <w:p/>
+          <w:p>
+            <w:r>
+              <w:t>Ethan</w:t>
+            </w:r>
+          </w:p>
         </w:tc>
         <w:tc>
           <w:tcPr>
             <w:tcW w:w="1804" w:type="dxa"/>
           </w:tcPr>
-          <w:p/>
+          <w:p>
+            <w:r>
+              <w:t>Various methods of level shifting to address</w:t>
+            </w:r>
+            <w:r>
+              <w:t xml:space="preserve"> voltage</w:t>
+            </w:r>
+            <w:r>
+              <w:t xml:space="preserve"> incompatibility between </w:t>
+            </w:r>
+            <w:r>
+              <w:t>devices.</w:t>
+            </w:r>
+          </w:p>
         </w:tc>
       </w:tr>
       <w:tr>
@@ -371,31 +410,60 @@
           <w:tcPr>
             <w:tcW w:w="1803" w:type="dxa"/>
           </w:tcPr>
-          <w:p/>
+          <w:p>
+            <w:r>
+              <w:t>Development of BOM and other fabrication files for manufacturing.</w:t>
+            </w:r>
+          </w:p>
         </w:tc>
         <w:tc>
           <w:tcPr>
             <w:tcW w:w="1803" w:type="dxa"/>
           </w:tcPr>
-          <w:p/>
+          <w:p>
+            <w:r>
+              <w:t>Lachlan</w:t>
+            </w:r>
+          </w:p>
         </w:tc>
         <w:tc>
           <w:tcPr>
             <w:tcW w:w="2059" w:type="dxa"/>
           </w:tcPr>
-          <w:p/>
+          <w:p>
+            <w:r>
+              <w:t xml:space="preserve">Files ready for submission. </w:t>
+            </w:r>
+          </w:p>
         </w:tc>
         <w:tc>
           <w:tcPr>
             <w:tcW w:w="1547" w:type="dxa"/>
           </w:tcPr>
-          <w:p/>
+          <w:p>
+            <w:r>
+              <w:t>Ethan</w:t>
+            </w:r>
+          </w:p>
         </w:tc>
         <w:tc>
           <w:tcPr>
             <w:tcW w:w="1804" w:type="dxa"/>
           </w:tcPr>
-          <w:p/>
+          <w:p>
+            <w:r>
+              <w:t xml:space="preserve">How to create the BOM, </w:t>
+            </w:r>
+            <w:r>
+              <w:t>address pick &amp; place orientation issues</w:t>
+            </w:r>
+            <w:r>
+              <w:t>.</w:t>
+            </w:r>
+            <w:r>
+              <w:t xml:space="preserve"> </w:t>
+            </w:r>
+          </w:p>
         </w:tc>
       </w:tr>
       <w:tr>
@@ -568,6 +636,7 @@
                 <w:b/>
                 <w:bCs/>
               </w:rPr>
+              <w:lastRenderedPageBreak/>
               <w:t>Week number</w:t>
             </w:r>
           </w:p>
@@ -731,7 +800,6 @@
           </w:tcPr>
           <w:p>
             <w:r>
-              <w:lastRenderedPageBreak/>
               <w:t>7</w:t>
             </w:r>
           </w:p>
@@ -795,15 +863,7 @@
           </w:tcPr>
           <w:p>
             <w:r>
-              <w:t xml:space="preserve">Work on </w:t>
-            </w:r>
-            <w:proofErr w:type="gramStart"/>
-            <w:r>
-              <w:t>vision based</w:t>
-            </w:r>
-            <w:proofErr w:type="gramEnd"/>
-            <w:r>
-              <w:t xml:space="preserve"> movement with PI while waiting for embedded systems | Any other code that can be done before</w:t>
+              <w:t>Work on vision based movement with PI while waiting for embedded systems | Any other code that can be done before</w:t>
             </w:r>
           </w:p>
         </w:tc>
@@ -823,7 +883,17 @@
           <w:tcPr>
             <w:tcW w:w="7887" w:type="dxa"/>
           </w:tcPr>
-          <w:p/>
+          <w:p>
+            <w:r>
+              <w:t xml:space="preserve">Begin vision based movement code. </w:t>
+            </w:r>
+            <w:r>
+              <w:t>Begin sensor</w:t>
+            </w:r>
+            <w:r>
+              <w:t xml:space="preserve"> read/calibration code.</w:t>
+            </w:r>
+          </w:p>
         </w:tc>
       </w:tr>
       <w:tr>
